--- a/War Congress Data/Senate - Foreign Affairs/2312.Voinovich.09.17.08.docx
+++ b/War Congress Data/Senate - Foreign Affairs/2312.Voinovich.09.17.08.docx
@@ -2,7 +2,7 @@
 <file path=word/document.xml><?xml version="1.0" encoding="utf-8"?>
 <w:document xmlns:wpc="http://schemas.microsoft.com/office/word/2010/wordprocessingCanvas" xmlns:mc="http://schemas.openxmlformats.org/markup-compatibility/2006" xmlns:o="urn:schemas-microsoft-com:office:office" xmlns:r="http://schemas.openxmlformats.org/officeDocument/2006/relationships" xmlns:m="http://schemas.openxmlformats.org/officeDocument/2006/math" xmlns:v="urn:schemas-microsoft-com:vml" xmlns:wp14="http://schemas.microsoft.com/office/word/2010/wordprocessingDrawing" xmlns:wp="http://schemas.openxmlformats.org/drawingml/2006/wordprocessingDrawing" xmlns:w10="urn:schemas-microsoft-com:office:word" xmlns:w="http://schemas.openxmlformats.org/wordprocessingml/2006/main" xmlns:w14="http://schemas.microsoft.com/office/word/2010/wordml" xmlns:w15="http://schemas.microsoft.com/office/word/2012/wordml" xmlns:wpg="http://schemas.microsoft.com/office/word/2010/wordprocessingGroup" xmlns:wpi="http://schemas.microsoft.com/office/word/2010/wordprocessingInk" xmlns:wne="http://schemas.microsoft.com/office/word/2006/wordml" xmlns:wps="http://schemas.microsoft.com/office/word/2010/wordprocessingShape" mc:Ignorable="w14 w15 wp14">
   <w:body>
-    <w:p>
+    <w:p xmlns:wp14="http://schemas.microsoft.com/office/word/2010/wordml" wp14:textId="77777777">
       <w:pPr>
         <w:autoSpaceDE w:val="0"/>
         <w:autoSpaceDN w:val="0"/>
@@ -25,7 +25,7 @@
         <w:t xml:space="preserve"> I’ll yield my time, as well.</w:t>
       </w:r>
     </w:p>
-    <w:p>
+    <w:p xmlns:wp14="http://schemas.microsoft.com/office/word/2010/wordml" wp14:textId="77777777">
       <w:pPr>
         <w:autoSpaceDE w:val="0"/>
         <w:autoSpaceDN w:val="0"/>
@@ -48,7 +48,7 @@
         <w:t xml:space="preserve"> Thank you very much. I apologize. Two</w:t>
       </w:r>
     </w:p>
-    <w:p>
+    <w:p xmlns:wp14="http://schemas.microsoft.com/office/word/2010/wordml" wp14:textId="77777777">
       <w:pPr>
         <w:autoSpaceDE w:val="0"/>
         <w:autoSpaceDN w:val="0"/>
@@ -82,7 +82,7 @@
         <w:t xml:space="preserve"> at the same time as this hearing.</w:t>
       </w:r>
     </w:p>
-    <w:p>
+    <w:p xmlns:wp14="http://schemas.microsoft.com/office/word/2010/wordml" wp14:textId="77777777">
       <w:pPr>
         <w:autoSpaceDE w:val="0"/>
         <w:autoSpaceDN w:val="0"/>
@@ -105,7 +105,7 @@
         <w:t>And I’m so happy that you’re where you are right now. Because</w:t>
       </w:r>
     </w:p>
-    <w:p>
+    <w:p xmlns:wp14="http://schemas.microsoft.com/office/word/2010/wordml" wp14:textId="77777777">
       <w:pPr>
         <w:autoSpaceDE w:val="0"/>
         <w:autoSpaceDN w:val="0"/>
@@ -139,7 +139,7 @@
         <w:t xml:space="preserve"> the Presidential election, I think there are some folks out there</w:t>
       </w:r>
     </w:p>
-    <w:p>
+    <w:p xmlns:wp14="http://schemas.microsoft.com/office/word/2010/wordml" wp14:textId="77777777">
       <w:pPr>
         <w:autoSpaceDE w:val="0"/>
         <w:autoSpaceDN w:val="0"/>
@@ -173,7 +173,7 @@
         <w:t xml:space="preserve"> see us in kind of a state of flux, and I think that having you</w:t>
       </w:r>
     </w:p>
-    <w:p>
+    <w:p xmlns:wp14="http://schemas.microsoft.com/office/word/2010/wordml" wp14:textId="77777777">
       <w:pPr>
         <w:autoSpaceDE w:val="0"/>
         <w:autoSpaceDN w:val="0"/>
@@ -207,7 +207,7 @@
         <w:t xml:space="preserve"> you’re at sends a good signal out to the rest of the world,</w:t>
       </w:r>
     </w:p>
-    <w:p>
+    <w:p xmlns:wp14="http://schemas.microsoft.com/office/word/2010/wordml" wp14:textId="77777777">
       <w:pPr>
         <w:autoSpaceDE w:val="0"/>
         <w:autoSpaceDN w:val="0"/>
@@ -241,7 +241,7 @@
         <w:t xml:space="preserve"> got somebody that knows what they’re doing there, at the</w:t>
       </w:r>
     </w:p>
-    <w:p>
+    <w:p xmlns:wp14="http://schemas.microsoft.com/office/word/2010/wordml" wp14:textId="77777777">
       <w:pPr>
         <w:autoSpaceDE w:val="0"/>
         <w:autoSpaceDN w:val="0"/>
@@ -275,7 +275,7 @@
         <w:t xml:space="preserve"> level of our government and the State Department.</w:t>
       </w:r>
     </w:p>
-    <w:p>
+    <w:p xmlns:wp14="http://schemas.microsoft.com/office/word/2010/wordml" wp14:textId="77777777">
       <w:pPr>
         <w:autoSpaceDE w:val="0"/>
         <w:autoSpaceDN w:val="0"/>
@@ -298,7 +298,7 @@
         <w:t>First of all, I’d like to say that I’m pleased that Sarkozy has</w:t>
       </w:r>
     </w:p>
-    <w:p>
+    <w:p xmlns:wp14="http://schemas.microsoft.com/office/word/2010/wordml" wp14:textId="77777777">
       <w:pPr>
         <w:autoSpaceDE w:val="0"/>
         <w:autoSpaceDN w:val="0"/>
@@ -332,7 +332,7 @@
         <w:t xml:space="preserve"> some leadership role. And it looks like the club is working</w:t>
       </w:r>
     </w:p>
-    <w:p>
+    <w:p xmlns:wp14="http://schemas.microsoft.com/office/word/2010/wordml" wp14:textId="77777777">
       <w:pPr>
         <w:autoSpaceDE w:val="0"/>
         <w:autoSpaceDN w:val="0"/>
@@ -366,7 +366,7 @@
         <w:t>. I always think that, when you’re dealing with Russia or</w:t>
       </w:r>
     </w:p>
-    <w:p>
+    <w:p xmlns:wp14="http://schemas.microsoft.com/office/word/2010/wordml" wp14:textId="77777777">
       <w:pPr>
         <w:autoSpaceDE w:val="0"/>
         <w:autoSpaceDN w:val="0"/>
@@ -389,7 +389,7 @@
         <w:t>China, that the best way to do it is there are dues that you play—</w:t>
       </w:r>
     </w:p>
-    <w:p>
+    <w:p xmlns:wp14="http://schemas.microsoft.com/office/word/2010/wordml" wp14:textId="77777777">
       <w:pPr>
         <w:autoSpaceDE w:val="0"/>
         <w:autoSpaceDN w:val="0"/>
@@ -423,7 +423,7 @@
         <w:t xml:space="preserve"> in the club. If you behave certain ways, you belong to the club,</w:t>
       </w:r>
     </w:p>
-    <w:p>
+    <w:p xmlns:wp14="http://schemas.microsoft.com/office/word/2010/wordml" wp14:textId="77777777">
       <w:pPr>
         <w:autoSpaceDE w:val="0"/>
         <w:autoSpaceDN w:val="0"/>
@@ -457,7 +457,7 @@
         <w:t xml:space="preserve"> if you don’t behave that way, then you’re no longer in the club.</w:t>
       </w:r>
     </w:p>
-    <w:p>
+    <w:p xmlns:wp14="http://schemas.microsoft.com/office/word/2010/wordml" wp14:textId="77777777">
       <w:pPr>
         <w:autoSpaceDE w:val="0"/>
         <w:autoSpaceDN w:val="0"/>
@@ -480,7 +480,7 @@
         <w:t>And I think they want to be part of the club, and the issue is, you</w:t>
       </w:r>
     </w:p>
-    <w:p>
+    <w:p xmlns:wp14="http://schemas.microsoft.com/office/word/2010/wordml" wp14:textId="77777777">
       <w:pPr>
         <w:autoSpaceDE w:val="0"/>
         <w:autoSpaceDN w:val="0"/>
@@ -514,7 +514,7 @@
         <w:t>, how far off are they going to go?</w:t>
       </w:r>
     </w:p>
-    <w:p>
+    <w:p xmlns:wp14="http://schemas.microsoft.com/office/word/2010/wordml" wp14:textId="77777777">
       <w:pPr>
         <w:autoSpaceDE w:val="0"/>
         <w:autoSpaceDN w:val="0"/>
@@ -537,7 +537,7 @@
         <w:t>The second issue is the issue of energy. And I recently met with</w:t>
       </w:r>
     </w:p>
-    <w:p>
+    <w:p xmlns:wp14="http://schemas.microsoft.com/office/word/2010/wordml" wp14:textId="77777777">
       <w:pPr>
         <w:autoSpaceDE w:val="0"/>
         <w:autoSpaceDN w:val="0"/>
@@ -591,7 +591,7 @@
         <w:t>, and I was surprised, 100 percent</w:t>
       </w:r>
     </w:p>
-    <w:p>
+    <w:p xmlns:wp14="http://schemas.microsoft.com/office/word/2010/wordml" wp14:textId="77777777">
       <w:pPr>
         <w:autoSpaceDE w:val="0"/>
         <w:autoSpaceDN w:val="0"/>
@@ -625,7 +625,7 @@
         <w:t xml:space="preserve"> their natural gas coming from Russia, half of it, half their oil.</w:t>
       </w:r>
     </w:p>
-    <w:p>
+    <w:p xmlns:wp14="http://schemas.microsoft.com/office/word/2010/wordml" wp14:textId="77777777">
       <w:pPr>
         <w:autoSpaceDE w:val="0"/>
         <w:autoSpaceDN w:val="0"/>
@@ -648,7 +648,7 @@
         <w:t>And they’re vulnerable, in terms of—if Russia decides to use that</w:t>
       </w:r>
     </w:p>
-    <w:p>
+    <w:p xmlns:wp14="http://schemas.microsoft.com/office/word/2010/wordml" wp14:textId="77777777">
       <w:pPr>
         <w:autoSpaceDE w:val="0"/>
         <w:autoSpaceDN w:val="0"/>
@@ -682,7 +682,7 @@
         <w:t xml:space="preserve"> some kind of a weapon. And I’d interested to know, you know,</w:t>
       </w:r>
     </w:p>
-    <w:p>
+    <w:p xmlns:wp14="http://schemas.microsoft.com/office/word/2010/wordml" wp14:textId="77777777">
       <w:pPr>
         <w:autoSpaceDE w:val="0"/>
         <w:autoSpaceDN w:val="0"/>
@@ -716,7 +716,7 @@
         <w:t xml:space="preserve"> anybody sat back and looked at some of the initiatives that we</w:t>
       </w:r>
     </w:p>
-    <w:p>
+    <w:p xmlns:wp14="http://schemas.microsoft.com/office/word/2010/wordml" wp14:textId="77777777">
       <w:pPr>
         <w:autoSpaceDE w:val="0"/>
         <w:autoSpaceDN w:val="0"/>
@@ -750,7 +750,7 @@
         <w:t xml:space="preserve"> take to work with others to try and come up with some alternatives</w:t>
       </w:r>
     </w:p>
-    <w:p>
+    <w:p xmlns:wp14="http://schemas.microsoft.com/office/word/2010/wordml" wp14:textId="77777777">
       <w:pPr>
         <w:autoSpaceDE w:val="0"/>
         <w:autoSpaceDN w:val="0"/>
@@ -784,7 +784,7 @@
         <w:t xml:space="preserve"> that they’re less vulnerable, just as, quite frankly, we’re</w:t>
       </w:r>
     </w:p>
-    <w:p>
+    <w:p xmlns:wp14="http://schemas.microsoft.com/office/word/2010/wordml" wp14:textId="77777777">
       <w:pPr>
         <w:autoSpaceDE w:val="0"/>
         <w:autoSpaceDN w:val="0"/>
@@ -818,7 +818,7 @@
         <w:t xml:space="preserve"> when somebody else controls the supply and the cost of</w:t>
       </w:r>
     </w:p>
-    <w:p>
+    <w:p xmlns:wp14="http://schemas.microsoft.com/office/word/2010/wordml" wp14:textId="77777777">
       <w:pPr>
         <w:autoSpaceDE w:val="0"/>
         <w:autoSpaceDN w:val="0"/>
@@ -852,7 +852,7 @@
         <w:t xml:space="preserve"> you do? And in our particular case, some of the people that</w:t>
       </w:r>
     </w:p>
-    <w:p>
+    <w:p xmlns:wp14="http://schemas.microsoft.com/office/word/2010/wordml" wp14:textId="77777777">
       <w:pPr>
         <w:autoSpaceDE w:val="0"/>
         <w:autoSpaceDN w:val="0"/>
@@ -886,7 +886,7 @@
         <w:t xml:space="preserve"> giving oil money to are now buying the debt of the United</w:t>
       </w:r>
     </w:p>
-    <w:p>
+    <w:p xmlns:wp14="http://schemas.microsoft.com/office/word/2010/wordml" wp14:textId="77777777">
       <w:pPr>
         <w:autoSpaceDE w:val="0"/>
         <w:autoSpaceDN w:val="0"/>
@@ -909,7 +909,7 @@
         <w:t>States. So, you’ve got somebody controlling the price, the supply,</w:t>
       </w:r>
     </w:p>
-    <w:p>
+    <w:p xmlns:wp14="http://schemas.microsoft.com/office/word/2010/wordml" wp14:textId="77777777">
       <w:pPr>
         <w:autoSpaceDE w:val="0"/>
         <w:autoSpaceDN w:val="0"/>
@@ -943,7 +943,7 @@
         <w:t xml:space="preserve"> they buy your debt, you’ve got some significant problems. So,</w:t>
       </w:r>
     </w:p>
-    <w:p>
+    <w:p xmlns:wp14="http://schemas.microsoft.com/office/word/2010/wordml" wp14:textId="77777777">
       <w:pPr>
         <w:autoSpaceDE w:val="0"/>
         <w:autoSpaceDN w:val="0"/>
@@ -966,7 +966,7 @@
         <w:t>I’d be interested in—is there some thought in that area?</w:t>
       </w:r>
     </w:p>
-    <w:p>
+    <w:p xmlns:wp14="http://schemas.microsoft.com/office/word/2010/wordml" wp14:textId="77777777">
       <w:pPr>
         <w:autoSpaceDE w:val="0"/>
         <w:autoSpaceDN w:val="0"/>
@@ -989,7 +989,7 @@
         <w:t>And the other area that I’m concerned about is the whole NATO</w:t>
       </w:r>
     </w:p>
-    <w:p>
+    <w:p xmlns:wp14="http://schemas.microsoft.com/office/word/2010/wordml" wp14:textId="77777777">
       <w:pPr>
         <w:autoSpaceDE w:val="0"/>
         <w:autoSpaceDN w:val="0"/>
@@ -1023,7 +1023,7 @@
         <w:t>. And I’ve been one that’s really pushed expansion of NATO</w:t>
       </w:r>
     </w:p>
-    <w:p>
+    <w:p xmlns:wp14="http://schemas.microsoft.com/office/word/2010/wordml" wp14:textId="77777777">
       <w:pPr>
         <w:autoSpaceDE w:val="0"/>
         <w:autoSpaceDN w:val="0"/>
@@ -1057,7 +1057,7 @@
         <w:t xml:space="preserve"> studied history, and once those countries got their independence,</w:t>
       </w:r>
     </w:p>
-    <w:p>
+    <w:p xmlns:wp14="http://schemas.microsoft.com/office/word/2010/wordml" wp14:textId="77777777">
       <w:pPr>
         <w:autoSpaceDE w:val="0"/>
         <w:autoSpaceDN w:val="0"/>
@@ -1080,7 +1080,7 @@
         <w:t>I said the one thing I want to do is—let’s get them into</w:t>
       </w:r>
     </w:p>
-    <w:p>
+    <w:p xmlns:wp14="http://schemas.microsoft.com/office/word/2010/wordml" wp14:textId="77777777">
       <w:pPr>
         <w:autoSpaceDE w:val="0"/>
         <w:autoSpaceDN w:val="0"/>
@@ -1103,7 +1103,7 @@
         <w:t>NATO, because that’ll be—they’ll be more secure that way. And I</w:t>
       </w:r>
     </w:p>
-    <w:p>
+    <w:p xmlns:wp14="http://schemas.microsoft.com/office/word/2010/wordml" wp14:textId="77777777">
       <w:pPr>
         <w:autoSpaceDE w:val="0"/>
         <w:autoSpaceDN w:val="0"/>
@@ -1157,7 +1157,7 @@
         <w:t>, for example, where you’ve</w:t>
       </w:r>
     </w:p>
-    <w:p>
+    <w:p xmlns:wp14="http://schemas.microsoft.com/office/word/2010/wordml" wp14:textId="77777777">
       <w:pPr>
         <w:autoSpaceDE w:val="0"/>
         <w:autoSpaceDN w:val="0"/>
@@ -1191,7 +1191,7 @@
         <w:t xml:space="preserve"> large Russian populations, so if they weren’t in NATO today,</w:t>
       </w:r>
     </w:p>
-    <w:p>
+    <w:p xmlns:wp14="http://schemas.microsoft.com/office/word/2010/wordml" wp14:textId="77777777">
       <w:pPr>
         <w:autoSpaceDE w:val="0"/>
         <w:autoSpaceDN w:val="0"/>
@@ -1214,7 +1214,7 @@
         <w:t>I’m not sure that—who knows what would be going on there. But,</w:t>
       </w:r>
     </w:p>
-    <w:p>
+    <w:p xmlns:wp14="http://schemas.microsoft.com/office/word/2010/wordml" wp14:textId="77777777">
       <w:pPr>
         <w:autoSpaceDE w:val="0"/>
         <w:autoSpaceDN w:val="0"/>
@@ -1248,7 +1248,7 @@
         <w:t xml:space="preserve"> got a big meeting coming up in December, and the real</w:t>
       </w:r>
     </w:p>
-    <w:p>
+    <w:p xmlns:wp14="http://schemas.microsoft.com/office/word/2010/wordml" wp14:textId="77777777">
       <w:pPr>
         <w:autoSpaceDE w:val="0"/>
         <w:autoSpaceDN w:val="0"/>
@@ -1282,7 +1282,7 @@
         <w:t>and I—again, is—What position are we going to take in regard</w:t>
       </w:r>
     </w:p>
-    <w:p>
+    <w:p xmlns:wp14="http://schemas.microsoft.com/office/word/2010/wordml" wp14:textId="77777777">
       <w:pPr>
         <w:autoSpaceDE w:val="0"/>
         <w:autoSpaceDN w:val="0"/>
@@ -1316,7 +1316,7 @@
         <w:t xml:space="preserve"> expansion of NATO? The Ukraine is really interested in</w:t>
       </w:r>
     </w:p>
-    <w:p>
+    <w:p xmlns:wp14="http://schemas.microsoft.com/office/word/2010/wordml" wp14:textId="77777777">
       <w:pPr>
         <w:autoSpaceDE w:val="0"/>
         <w:autoSpaceDN w:val="0"/>
@@ -1350,7 +1350,7 @@
         <w:t xml:space="preserve"> invited. And where do we stand in that regard?</w:t>
       </w:r>
     </w:p>
-    <w:p>
+    <w:p xmlns:wp14="http://schemas.microsoft.com/office/word/2010/wordml" wp14:textId="77777777">
       <w:pPr>
         <w:autoSpaceDE w:val="0"/>
         <w:autoSpaceDN w:val="0"/>
@@ -1391,7 +1391,7 @@
         <w:t>. Thank you very much, Senator.</w:t>
       </w:r>
     </w:p>
-    <w:p>
+    <w:p xmlns:wp14="http://schemas.microsoft.com/office/word/2010/wordml" wp14:textId="77777777">
       <w:pPr>
         <w:autoSpaceDE w:val="0"/>
         <w:autoSpaceDN w:val="0"/>
@@ -1414,7 +1414,7 @@
         <w:t>To start with the NATO question first, I mean, the United States</w:t>
       </w:r>
     </w:p>
-    <w:p>
+    <w:p xmlns:wp14="http://schemas.microsoft.com/office/word/2010/wordml" wp14:textId="77777777">
       <w:pPr>
         <w:autoSpaceDE w:val="0"/>
         <w:autoSpaceDN w:val="0"/>
@@ -1468,7 +1468,7 @@
         <w:t xml:space="preserve"> to the Bucharest Summit and today, remains</w:t>
       </w:r>
     </w:p>
-    <w:p>
+    <w:p xmlns:wp14="http://schemas.microsoft.com/office/word/2010/wordml" wp14:textId="77777777">
       <w:pPr>
         <w:autoSpaceDE w:val="0"/>
         <w:autoSpaceDN w:val="0"/>
@@ -1502,7 +1502,7 @@
         <w:t xml:space="preserve"> of extending the next step in the—what can be a</w:t>
       </w:r>
     </w:p>
-    <w:p>
+    <w:p xmlns:wp14="http://schemas.microsoft.com/office/word/2010/wordml" wp14:textId="77777777">
       <w:pPr>
         <w:autoSpaceDE w:val="0"/>
         <w:autoSpaceDN w:val="0"/>
@@ -1538,7 +1538,7 @@
         <w:t xml:space="preserve"> membership process for Ukraine and Georgia—the Membership</w:t>
       </w:r>
     </w:p>
-    <w:p>
+    <w:p xmlns:wp14="http://schemas.microsoft.com/office/word/2010/wordml" wp14:textId="77777777">
       <w:pPr>
         <w:autoSpaceDE w:val="0"/>
         <w:autoSpaceDN w:val="0"/>
@@ -1561,7 +1561,7 @@
         <w:t>Action Plan, which is the stage, as you well know, where</w:t>
       </w:r>
     </w:p>
-    <w:p>
+    <w:p xmlns:wp14="http://schemas.microsoft.com/office/word/2010/wordml" wp14:textId="77777777">
       <w:pPr>
         <w:autoSpaceDE w:val="0"/>
         <w:autoSpaceDN w:val="0"/>
@@ -1595,7 +1595,7 @@
         <w:t>a country gets ready for the possibility of membership—that</w:t>
       </w:r>
     </w:p>
-    <w:p>
+    <w:p xmlns:wp14="http://schemas.microsoft.com/office/word/2010/wordml" wp14:textId="77777777">
       <w:pPr>
         <w:autoSpaceDE w:val="0"/>
         <w:autoSpaceDN w:val="0"/>
@@ -1629,7 +1629,7 @@
         <w:t xml:space="preserve"> continue to support that.</w:t>
       </w:r>
     </w:p>
-    <w:p>
+    <w:p xmlns:wp14="http://schemas.microsoft.com/office/word/2010/wordml" wp14:textId="77777777">
       <w:pPr>
         <w:autoSpaceDE w:val="0"/>
         <w:autoSpaceDN w:val="0"/>
@@ -1663,7 +1663,7 @@
       </w:r>
       <w:proofErr w:type="gramEnd"/>
     </w:p>
-    <w:p>
+    <w:p xmlns:wp14="http://schemas.microsoft.com/office/word/2010/wordml" wp14:textId="77777777">
       <w:pPr>
         <w:autoSpaceDE w:val="0"/>
         <w:autoSpaceDN w:val="0"/>
@@ -1697,7 +1697,7 @@
         <w:t>, or—is hard to predict, at this point, because, as you</w:t>
       </w:r>
     </w:p>
-    <w:p>
+    <w:p xmlns:wp14="http://schemas.microsoft.com/office/word/2010/wordml" wp14:textId="77777777">
       <w:pPr>
         <w:autoSpaceDE w:val="0"/>
         <w:autoSpaceDN w:val="0"/>
@@ -1731,7 +1731,7 @@
         <w:t xml:space="preserve"> know, there are some other key partners in NATO who have</w:t>
       </w:r>
     </w:p>
-    <w:p>
+    <w:p xmlns:wp14="http://schemas.microsoft.com/office/word/2010/wordml" wp14:textId="77777777">
       <w:pPr>
         <w:autoSpaceDE w:val="0"/>
         <w:autoSpaceDN w:val="0"/>
@@ -1765,7 +1765,7 @@
         <w:t xml:space="preserve"> reservations about whether Ukraine or Georgia are ready for</w:t>
       </w:r>
     </w:p>
-    <w:p>
+    <w:p xmlns:wp14="http://schemas.microsoft.com/office/word/2010/wordml" wp14:textId="77777777">
       <w:pPr>
         <w:autoSpaceDE w:val="0"/>
         <w:autoSpaceDN w:val="0"/>
@@ -1799,7 +1799,7 @@
         <w:t xml:space="preserve"> step next. And so, I can’t predict for you exactly the tactics,</w:t>
       </w:r>
     </w:p>
-    <w:p>
+    <w:p xmlns:wp14="http://schemas.microsoft.com/office/word/2010/wordml" wp14:textId="77777777">
       <w:pPr>
         <w:autoSpaceDE w:val="0"/>
         <w:autoSpaceDN w:val="0"/>
@@ -1834,7 +1834,7 @@
         <w:t xml:space="preserve"> alone the outcome, of that.</w:t>
       </w:r>
     </w:p>
-    <w:p>
+    <w:p xmlns:wp14="http://schemas.microsoft.com/office/word/2010/wordml" wp14:textId="77777777">
       <w:pPr>
         <w:autoSpaceDE w:val="0"/>
         <w:autoSpaceDN w:val="0"/>
@@ -1857,7 +1857,7 @@
         <w:t>But, it’s a question that deserves to be weighed very, very carefully,</w:t>
       </w:r>
     </w:p>
-    <w:p>
+    <w:p xmlns:wp14="http://schemas.microsoft.com/office/word/2010/wordml" wp14:textId="77777777">
       <w:pPr>
         <w:autoSpaceDE w:val="0"/>
         <w:autoSpaceDN w:val="0"/>
@@ -1891,7 +1891,7 @@
         <w:t xml:space="preserve"> all the reasons that you mentioned.</w:t>
       </w:r>
     </w:p>
-    <w:p>
+    <w:p xmlns:wp14="http://schemas.microsoft.com/office/word/2010/wordml" wp14:textId="77777777">
       <w:pPr>
         <w:autoSpaceDE w:val="0"/>
         <w:autoSpaceDN w:val="0"/>
@@ -1914,7 +1914,7 @@
         <w:t xml:space="preserve"> Have—one of the other Senators raised the</w:t>
       </w:r>
     </w:p>
-    <w:p>
+    <w:p xmlns:wp14="http://schemas.microsoft.com/office/word/2010/wordml" wp14:textId="77777777">
       <w:pPr>
         <w:autoSpaceDE w:val="0"/>
         <w:autoSpaceDN w:val="0"/>
@@ -1956,7 +1956,7 @@
         </w:rPr>
         <w:t xml:space="preserve"> </w:t>
       </w:r>
-      <w:bookmarkStart w:id="0" w:name="_GoBack"/>
+      <w:bookmarkStart w:name="_GoBack" w:id="0"/>
       <w:bookmarkEnd w:id="0"/>
       <w:r>
         <w:rPr>
@@ -1968,7 +1968,7 @@
         <w:t>that occurs?</w:t>
       </w:r>
     </w:p>
-    <w:p>
+    <w:p xmlns:wp14="http://schemas.microsoft.com/office/word/2010/wordml" wp14:textId="77777777">
       <w:pPr>
         <w:autoSpaceDE w:val="0"/>
         <w:autoSpaceDN w:val="0"/>
@@ -1991,7 +1991,7 @@
         <w:t xml:space="preserve"> Yeah.</w:t>
       </w:r>
     </w:p>
-    <w:p>
+    <w:p xmlns:wp14="http://schemas.microsoft.com/office/word/2010/wordml" wp14:textId="77777777">
       <w:pPr>
         <w:autoSpaceDE w:val="0"/>
         <w:autoSpaceDN w:val="0"/>
@@ -2014,7 +2014,7 @@
         <w:t xml:space="preserve"> No; what I’m saying is, is that—someone</w:t>
       </w:r>
     </w:p>
-    <w:p>
+    <w:p xmlns:wp14="http://schemas.microsoft.com/office/word/2010/wordml" wp14:textId="77777777">
       <w:pPr>
         <w:autoSpaceDE w:val="0"/>
         <w:autoSpaceDN w:val="0"/>
@@ -2048,7 +2048,7 @@
         <w:t xml:space="preserve"> the question, ‘‘If Georgia had been in NATO, and what occurred,</w:t>
       </w:r>
     </w:p>
-    <w:p>
+    <w:p xmlns:wp14="http://schemas.microsoft.com/office/word/2010/wordml" wp14:textId="77777777">
       <w:pPr>
         <w:autoSpaceDE w:val="0"/>
         <w:autoSpaceDN w:val="0"/>
@@ -2082,7 +2082,7 @@
         <w:t xml:space="preserve"> that have triggered article 5 of the NATO’’—in other</w:t>
       </w:r>
     </w:p>
-    <w:p>
+    <w:p xmlns:wp14="http://schemas.microsoft.com/office/word/2010/wordml" wp14:textId="77777777">
       <w:pPr>
         <w:autoSpaceDE w:val="0"/>
         <w:autoSpaceDN w:val="0"/>
@@ -2116,7 +2116,7 @@
         <w:t>, would have gotten us all involved in saying, ‘‘You’ve got to</w:t>
       </w:r>
     </w:p>
-    <w:p>
+    <w:p xmlns:wp14="http://schemas.microsoft.com/office/word/2010/wordml" wp14:textId="77777777">
       <w:pPr>
         <w:autoSpaceDE w:val="0"/>
         <w:autoSpaceDN w:val="0"/>
@@ -2150,7 +2150,7 @@
         <w:t xml:space="preserve"> out of there.’’</w:t>
       </w:r>
     </w:p>
-    <w:p>
+    <w:p xmlns:wp14="http://schemas.microsoft.com/office/word/2010/wordml" wp14:textId="77777777">
       <w:pPr>
         <w:autoSpaceDE w:val="0"/>
         <w:autoSpaceDN w:val="0"/>
@@ -2173,7 +2173,7 @@
         <w:t xml:space="preserve"> Do you think that what’s happened makes</w:t>
       </w:r>
     </w:p>
-    <w:p>
+    <w:p xmlns:wp14="http://schemas.microsoft.com/office/word/2010/wordml" wp14:textId="77777777">
       <w:pPr>
         <w:autoSpaceDE w:val="0"/>
         <w:autoSpaceDN w:val="0"/>
@@ -2207,7 +2207,7 @@
         <w:t xml:space="preserve"> more likely or less likely that it’ll occur?</w:t>
       </w:r>
     </w:p>
-    <w:p>
+    <w:p xmlns:wp14="http://schemas.microsoft.com/office/word/2010/wordml" wp14:textId="77777777">
       <w:pPr>
         <w:autoSpaceDE w:val="0"/>
         <w:autoSpaceDN w:val="0"/>
@@ -2248,7 +2248,7 @@
         <w:t>. It’s hard to predict, but, I think, for some partners</w:t>
       </w:r>
     </w:p>
-    <w:p>
+    <w:p xmlns:wp14="http://schemas.microsoft.com/office/word/2010/wordml" wp14:textId="77777777">
       <w:pPr>
         <w:autoSpaceDE w:val="0"/>
         <w:autoSpaceDN w:val="0"/>
@@ -2282,7 +2282,7 @@
         <w:t xml:space="preserve"> NATO, it probably isn’t going to ease the concerns that they</w:t>
       </w:r>
     </w:p>
-    <w:p>
+    <w:p xmlns:wp14="http://schemas.microsoft.com/office/word/2010/wordml" wp14:textId="77777777">
       <w:pPr>
         <w:autoSpaceDE w:val="0"/>
         <w:autoSpaceDN w:val="0"/>
@@ -2316,7 +2316,7 @@
         <w:t xml:space="preserve"> before. But, it’s hard to predict, at this stage, and I think a</w:t>
       </w:r>
     </w:p>
-    <w:p>
+    <w:p xmlns:wp14="http://schemas.microsoft.com/office/word/2010/wordml" wp14:textId="77777777">
       <w:pPr>
         <w:autoSpaceDE w:val="0"/>
         <w:autoSpaceDN w:val="0"/>
@@ -2350,7 +2350,7 @@
         <w:t xml:space="preserve"> going to depend on how this crisis unfolds, whether or not we</w:t>
       </w:r>
     </w:p>
-    <w:p>
+    <w:p xmlns:wp14="http://schemas.microsoft.com/office/word/2010/wordml" wp14:textId="77777777">
       <w:pPr>
         <w:autoSpaceDE w:val="0"/>
         <w:autoSpaceDN w:val="0"/>
@@ -2384,7 +2384,7 @@
         <w:t xml:space="preserve"> Russian compliance with its commitments, the commitments it</w:t>
       </w:r>
     </w:p>
-    <w:p>
+    <w:p xmlns:wp14="http://schemas.microsoft.com/office/word/2010/wordml" wp14:textId="77777777">
       <w:pPr>
         <w:autoSpaceDE w:val="0"/>
         <w:autoSpaceDN w:val="0"/>
@@ -2418,7 +2418,7 @@
         <w:t xml:space="preserve"> in August and again in September.</w:t>
       </w:r>
     </w:p>
-    <w:p>
+    <w:p xmlns:wp14="http://schemas.microsoft.com/office/word/2010/wordml" wp14:textId="77777777">
       <w:pPr>
         <w:autoSpaceDE w:val="0"/>
         <w:autoSpaceDN w:val="0"/>
@@ -2441,7 +2441,7 @@
         <w:t>On the energy issue that you raised, Senator, I think it’s a critically</w:t>
       </w:r>
     </w:p>
-    <w:p>
+    <w:p xmlns:wp14="http://schemas.microsoft.com/office/word/2010/wordml" wp14:textId="77777777">
       <w:pPr>
         <w:autoSpaceDE w:val="0"/>
         <w:autoSpaceDN w:val="0"/>
@@ -2475,7 +2475,7 @@
         <w:t xml:space="preserve"> issue, as I mentioned in my opening statement. I</w:t>
       </w:r>
     </w:p>
-    <w:p>
+    <w:p xmlns:wp14="http://schemas.microsoft.com/office/word/2010/wordml" wp14:textId="77777777">
       <w:pPr>
         <w:autoSpaceDE w:val="0"/>
         <w:autoSpaceDN w:val="0"/>
@@ -2509,7 +2509,7 @@
         <w:t xml:space="preserve"> there are a number of things that we and our partners can</w:t>
       </w:r>
     </w:p>
-    <w:p>
+    <w:p xmlns:wp14="http://schemas.microsoft.com/office/word/2010/wordml" wp14:textId="77777777">
       <w:pPr>
         <w:autoSpaceDE w:val="0"/>
         <w:autoSpaceDN w:val="0"/>
@@ -2543,7 +2543,7 @@
         <w:t xml:space="preserve"> to help strengthen energy security and reduce an over-reliance</w:t>
       </w:r>
     </w:p>
-    <w:p>
+    <w:p xmlns:wp14="http://schemas.microsoft.com/office/word/2010/wordml" wp14:textId="77777777">
       <w:pPr>
         <w:autoSpaceDE w:val="0"/>
         <w:autoSpaceDN w:val="0"/>
@@ -2577,7 +2577,7 @@
         <w:t xml:space="preserve"> a singular reliance on Russian gas and oil imports. They involve</w:t>
       </w:r>
     </w:p>
-    <w:p>
+    <w:p xmlns:wp14="http://schemas.microsoft.com/office/word/2010/wordml" wp14:textId="77777777">
       <w:pPr>
         <w:autoSpaceDE w:val="0"/>
         <w:autoSpaceDN w:val="0"/>
@@ -2611,7 +2611,7 @@
         <w:t xml:space="preserve"> from improving energy efficiency, which you’ve actually</w:t>
       </w:r>
     </w:p>
-    <w:p>
+    <w:p xmlns:wp14="http://schemas.microsoft.com/office/word/2010/wordml" wp14:textId="77777777">
       <w:pPr>
         <w:autoSpaceDE w:val="0"/>
         <w:autoSpaceDN w:val="0"/>
@@ -2645,7 +2645,7 @@
         <w:t xml:space="preserve"> in Ukraine over the last couple of years, after the extremely</w:t>
       </w:r>
     </w:p>
-    <w:p>
+    <w:p xmlns:wp14="http://schemas.microsoft.com/office/word/2010/wordml" wp14:textId="77777777">
       <w:pPr>
         <w:autoSpaceDE w:val="0"/>
         <w:autoSpaceDN w:val="0"/>
@@ -2679,7 +2679,7 @@
         <w:t xml:space="preserve"> temporary disruption of gas from Russia, two winters</w:t>
       </w:r>
     </w:p>
-    <w:p>
+    <w:p xmlns:wp14="http://schemas.microsoft.com/office/word/2010/wordml" wp14:textId="77777777">
       <w:pPr>
         <w:autoSpaceDE w:val="0"/>
         <w:autoSpaceDN w:val="0"/>
@@ -2713,7 +2713,7 @@
         <w:t>. One of the byproducts of that has been a greater effort at energy</w:t>
       </w:r>
     </w:p>
-    <w:p>
+    <w:p xmlns:wp14="http://schemas.microsoft.com/office/word/2010/wordml" wp14:textId="77777777">
       <w:pPr>
         <w:autoSpaceDE w:val="0"/>
         <w:autoSpaceDN w:val="0"/>
@@ -2747,7 +2747,7 @@
         <w:t xml:space="preserve"> in Ukraine, which can pay big dividends in parts of</w:t>
       </w:r>
     </w:p>
-    <w:p>
+    <w:p xmlns:wp14="http://schemas.microsoft.com/office/word/2010/wordml" wp14:textId="77777777">
       <w:pPr>
         <w:autoSpaceDE w:val="0"/>
         <w:autoSpaceDN w:val="0"/>
@@ -2781,7 +2781,7 @@
         <w:t xml:space="preserve"> former Soviet Union and in Eastern Europe. Looking for renewable</w:t>
       </w:r>
     </w:p>
-    <w:p>
+    <w:p xmlns:wp14="http://schemas.microsoft.com/office/word/2010/wordml" wp14:textId="77777777">
       <w:pPr>
         <w:autoSpaceDE w:val="0"/>
         <w:autoSpaceDN w:val="0"/>
@@ -2815,7 +2815,7 @@
         <w:t xml:space="preserve"> sources is also important. And then, obviously, looking</w:t>
       </w:r>
     </w:p>
-    <w:p>
+    <w:p xmlns:wp14="http://schemas.microsoft.com/office/word/2010/wordml" wp14:textId="77777777">
       <w:pPr>
         <w:autoSpaceDE w:val="0"/>
         <w:autoSpaceDN w:val="0"/>
@@ -2849,7 +2849,7 @@
         <w:t xml:space="preserve"> ways in which you can diversify supplies and transit routes so</w:t>
       </w:r>
     </w:p>
-    <w:p>
+    <w:p xmlns:wp14="http://schemas.microsoft.com/office/word/2010/wordml" wp14:textId="77777777">
       <w:pPr>
         <w:autoSpaceDE w:val="0"/>
         <w:autoSpaceDN w:val="0"/>
@@ -2883,7 +2883,7 @@
         <w:t xml:space="preserve"> you’re making better use of the enormous energy supplies in</w:t>
       </w:r>
     </w:p>
-    <w:p>
+    <w:p xmlns:wp14="http://schemas.microsoft.com/office/word/2010/wordml" wp14:textId="77777777">
       <w:pPr>
         <w:autoSpaceDE w:val="0"/>
         <w:autoSpaceDN w:val="0"/>
@@ -2917,7 +2917,7 @@
       </w:r>
       <w:proofErr w:type="gramEnd"/>
     </w:p>
-    <w:p>
+    <w:p xmlns:wp14="http://schemas.microsoft.com/office/word/2010/wordml" wp14:textId="77777777">
       <w:pPr>
         <w:autoSpaceDE w:val="0"/>
         <w:autoSpaceDN w:val="0"/>
@@ -2951,7 +2951,7 @@
         <w:t xml:space="preserve"> to redouble our efforts in all of those areas.</w:t>
       </w:r>
     </w:p>
-    <w:p>
+    <w:p xmlns:wp14="http://schemas.microsoft.com/office/word/2010/wordml" wp14:textId="77777777">
       <w:pPr>
         <w:autoSpaceDE w:val="0"/>
         <w:autoSpaceDN w:val="0"/>
@@ -2974,7 +2974,7 @@
         <w:t>Russia is going to continue to be a big energy player, globally as</w:t>
       </w:r>
     </w:p>
-    <w:p>
+    <w:p xmlns:wp14="http://schemas.microsoft.com/office/word/2010/wordml" wp14:textId="77777777">
       <w:pPr>
         <w:autoSpaceDE w:val="0"/>
         <w:autoSpaceDN w:val="0"/>
@@ -3008,7 +3008,7 @@
         <w:t xml:space="preserve"> as in its own neighborhood in Europe and Eurasia. But, all of</w:t>
       </w:r>
     </w:p>
-    <w:p>
+    <w:p xmlns:wp14="http://schemas.microsoft.com/office/word/2010/wordml" wp14:textId="77777777">
       <w:pPr>
         <w:autoSpaceDE w:val="0"/>
         <w:autoSpaceDN w:val="0"/>
@@ -3042,7 +3042,7 @@
         <w:t xml:space="preserve"> interests are served best—and the Russians themselves subscribed</w:t>
       </w:r>
     </w:p>
-    <w:p>
+    <w:p xmlns:wp14="http://schemas.microsoft.com/office/word/2010/wordml" wp14:textId="77777777">
       <w:pPr>
         <w:autoSpaceDE w:val="0"/>
         <w:autoSpaceDN w:val="0"/>
@@ -3076,7 +3076,7 @@
         <w:t xml:space="preserve"> this at the St. Petersburg G–8 summit, two summers</w:t>
       </w:r>
     </w:p>
-    <w:p>
+    <w:p xmlns:wp14="http://schemas.microsoft.com/office/word/2010/wordml" wp14:textId="77777777">
       <w:pPr>
         <w:autoSpaceDE w:val="0"/>
         <w:autoSpaceDN w:val="0"/>
@@ -3110,7 +3110,7 @@
         <w:t>all of our interests are served best by genuine energy security,</w:t>
       </w:r>
     </w:p>
-    <w:p>
+    <w:p xmlns:wp14="http://schemas.microsoft.com/office/word/2010/wordml" wp14:textId="77777777">
       <w:pPr>
         <w:autoSpaceDE w:val="0"/>
         <w:autoSpaceDN w:val="0"/>
@@ -3162,7 +3162,7 @@
         <w:t>routes.</w:t>
       </w:r>
     </w:p>
-    <w:p>
+    <w:p xmlns:wp14="http://schemas.microsoft.com/office/word/2010/wordml" wp14:textId="77777777">
       <w:pPr>
         <w:autoSpaceDE w:val="0"/>
         <w:autoSpaceDN w:val="0"/>
@@ -3185,7 +3185,7 @@
         <w:t xml:space="preserve"> Did the—can I ask you something? Did the</w:t>
       </w:r>
     </w:p>
-    <w:p>
+    <w:p xmlns:wp14="http://schemas.microsoft.com/office/word/2010/wordml" wp14:textId="77777777">
       <w:pPr>
         <w:autoSpaceDE w:val="0"/>
         <w:autoSpaceDN w:val="0"/>
@@ -3237,7 +3237,7 @@
         <w:t>that?</w:t>
       </w:r>
     </w:p>
-    <w:p>
+    <w:p xmlns:wp14="http://schemas.microsoft.com/office/word/2010/wordml" wp14:textId="77777777">
       <w:pPr>
         <w:autoSpaceDE w:val="0"/>
         <w:autoSpaceDN w:val="0"/>
@@ -3260,7 +3260,7 @@
         <w:t xml:space="preserve"> About NASA and the fact that we don’t—</w:t>
       </w:r>
     </w:p>
-    <w:p>
+    <w:p xmlns:wp14="http://schemas.microsoft.com/office/word/2010/wordml" wp14:textId="77777777">
       <w:pPr>
         <w:autoSpaceDE w:val="0"/>
         <w:autoSpaceDN w:val="0"/>
@@ -3294,7 +3294,7 @@
         <w:t>—we’ve discontinued the use of the shuttle, and what we’re</w:t>
       </w:r>
     </w:p>
-    <w:p>
+    <w:p xmlns:wp14="http://schemas.microsoft.com/office/word/2010/wordml" wp14:textId="77777777">
       <w:pPr>
         <w:autoSpaceDE w:val="0"/>
         <w:autoSpaceDN w:val="0"/>
@@ -3328,7 +3328,7 @@
         <w:t xml:space="preserve"> to do in the interim period.</w:t>
       </w:r>
     </w:p>
-    <w:p>
+    <w:p xmlns:wp14="http://schemas.microsoft.com/office/word/2010/wordml" wp14:textId="77777777">
       <w:pPr>
         <w:autoSpaceDE w:val="0"/>
         <w:autoSpaceDN w:val="0"/>
@@ -3351,7 +3351,7 @@
         <w:t xml:space="preserve"> I mean, I think that there was—I think—in</w:t>
       </w:r>
     </w:p>
-    <w:p>
+    <w:p xmlns:wp14="http://schemas.microsoft.com/office/word/2010/wordml" wp14:textId="77777777">
       <w:pPr>
         <w:autoSpaceDE w:val="0"/>
         <w:autoSpaceDN w:val="0"/>
@@ -3385,7 +3385,7 @@
         <w:t>, I’ve talked to somebody from the State—about getting a waiver</w:t>
       </w:r>
     </w:p>
-    <w:p>
+    <w:p xmlns:wp14="http://schemas.microsoft.com/office/word/2010/wordml" wp14:textId="77777777">
       <w:pPr>
         <w:autoSpaceDE w:val="0"/>
         <w:autoSpaceDN w:val="0"/>
@@ -3419,7 +3419,7 @@
         <w:t xml:space="preserve"> that—from that—I guess, the provision that says, ‘‘If you do</w:t>
       </w:r>
     </w:p>
-    <w:p>
+    <w:p xmlns:wp14="http://schemas.microsoft.com/office/word/2010/wordml" wp14:textId="77777777">
       <w:pPr>
         <w:autoSpaceDE w:val="0"/>
         <w:autoSpaceDN w:val="0"/>
@@ -3453,7 +3453,7 @@
         <w:t xml:space="preserve"> with Iran, that you can’t—we can’t do business with you.’’</w:t>
       </w:r>
     </w:p>
-    <w:p>
+    <w:p xmlns:wp14="http://schemas.microsoft.com/office/word/2010/wordml" wp14:textId="77777777">
       <w:pPr>
         <w:autoSpaceDE w:val="0"/>
         <w:autoSpaceDN w:val="0"/>
@@ -3476,13 +3476,14 @@
         <w:t xml:space="preserve"> Thank you.</w:t>
       </w:r>
     </w:p>
-    <w:p/>
+    <w:p xmlns:wp14="http://schemas.microsoft.com/office/word/2010/wordml" wp14:textId="77777777"/>
     <w:sectPr>
       <w:headerReference w:type="default" r:id="rId6"/>
-      <w:pgSz w:w="12240" w:h="15840"/>
+      <w:pgSz w:w="12240" w:h="15840" w:orient="portrait"/>
       <w:pgMar w:top="1440" w:right="1440" w:bottom="1440" w:left="1440" w:header="720" w:footer="720" w:gutter="0"/>
       <w:cols w:space="720"/>
       <w:docGrid w:linePitch="360"/>
+      <w:footerReference w:type="default" r:id="Recf824a4d327477d"/>
     </w:sectPr>
   </w:body>
 </w:document>
@@ -3491,7 +3492,7 @@
 <file path=word/endnotes.xml><?xml version="1.0" encoding="utf-8"?>
 <w:endnotes xmlns:wpc="http://schemas.microsoft.com/office/word/2010/wordprocessingCanvas" xmlns:mc="http://schemas.openxmlformats.org/markup-compatibility/2006" xmlns:o="urn:schemas-microsoft-com:office:office" xmlns:r="http://schemas.openxmlformats.org/officeDocument/2006/relationships" xmlns:m="http://schemas.openxmlformats.org/officeDocument/2006/math" xmlns:v="urn:schemas-microsoft-com:vml" xmlns:wp14="http://schemas.microsoft.com/office/word/2010/wordprocessingDrawing" xmlns:wp="http://schemas.openxmlformats.org/drawingml/2006/wordprocessingDrawing" xmlns:w10="urn:schemas-microsoft-com:office:word" xmlns:w="http://schemas.openxmlformats.org/wordprocessingml/2006/main" xmlns:w14="http://schemas.microsoft.com/office/word/2010/wordml" xmlns:w15="http://schemas.microsoft.com/office/word/2012/wordml" xmlns:wpg="http://schemas.microsoft.com/office/word/2010/wordprocessingGroup" xmlns:wpi="http://schemas.microsoft.com/office/word/2010/wordprocessingInk" xmlns:wne="http://schemas.microsoft.com/office/word/2006/wordml" xmlns:wps="http://schemas.microsoft.com/office/word/2010/wordprocessingShape" mc:Ignorable="w14 w15 wp14">
   <w:endnote w:type="separator" w:id="-1">
-    <w:p>
+    <w:p xmlns:wp14="http://schemas.microsoft.com/office/word/2010/wordml" wp14:textId="77777777">
       <w:pPr>
         <w:spacing w:after="0" w:line="240" w:lineRule="auto"/>
       </w:pPr>
@@ -3501,7 +3502,7 @@
     </w:p>
   </w:endnote>
   <w:endnote w:type="continuationSeparator" w:id="0">
-    <w:p>
+    <w:p xmlns:wp14="http://schemas.microsoft.com/office/word/2010/wordml" wp14:textId="77777777">
       <w:pPr>
         <w:spacing w:after="0" w:line="240" w:lineRule="auto"/>
       </w:pPr>
@@ -3511,12 +3512,80 @@
     </w:p>
   </w:endnote>
 </w:endnotes>
+</file>
+
+<file path=word/footer.xml><?xml version="1.0" encoding="utf-8"?>
+<w:ftr xmlns:w14="http://schemas.microsoft.com/office/word/2010/wordml" xmlns:w="http://schemas.openxmlformats.org/wordprocessingml/2006/main">
+  <w:tbl>
+    <w:tblPr>
+      <w:tblStyle w:val="TableNormal"/>
+      <w:bidiVisual w:val="0"/>
+      <w:tblW w:w="0" w:type="auto"/>
+      <w:tblLayout w:type="fixed"/>
+      <w:tblLook w:val="04A0" w:firstRow="1" w:lastRow="0" w:firstColumn="1" w:lastColumn="0" w:noHBand="0" w:noVBand="1"/>
+    </w:tblPr>
+    <w:tblGrid>
+      <w:gridCol w:w="3120"/>
+      <w:gridCol w:w="3120"/>
+      <w:gridCol w:w="3120"/>
+    </w:tblGrid>
+    <w:tr>
+      <w:tc>
+        <w:tcPr>
+          <w:tcW w:w="3120" w:type="dxa"/>
+          <w:tcMar/>
+        </w:tcPr>
+        <w:p>
+          <w:pPr>
+            <w:pStyle w:val="Header"/>
+            <w:bidi w:val="0"/>
+            <w:ind w:left="-115"/>
+            <w:jc w:val="left"/>
+          </w:pPr>
+        </w:p>
+      </w:tc>
+      <w:tc>
+        <w:tcPr>
+          <w:tcW w:w="3120" w:type="dxa"/>
+          <w:tcMar/>
+        </w:tcPr>
+        <w:p>
+          <w:pPr>
+            <w:pStyle w:val="Header"/>
+            <w:bidi w:val="0"/>
+            <w:jc w:val="center"/>
+          </w:pPr>
+        </w:p>
+      </w:tc>
+      <w:tc>
+        <w:tcPr>
+          <w:tcW w:w="3120" w:type="dxa"/>
+          <w:tcMar/>
+        </w:tcPr>
+        <w:p>
+          <w:pPr>
+            <w:pStyle w:val="Header"/>
+            <w:bidi w:val="0"/>
+            <w:ind w:right="-115"/>
+            <w:jc w:val="right"/>
+          </w:pPr>
+        </w:p>
+      </w:tc>
+    </w:tr>
+  </w:tbl>
+  <w:p>
+    <w:pPr>
+      <w:pStyle w:val="Footer"/>
+      <w:bidi w:val="0"/>
+    </w:pPr>
+  </w:p>
+</w:ftr>
 </file>
 
 <file path=word/footnotes.xml><?xml version="1.0" encoding="utf-8"?>
 <w:footnotes xmlns:wpc="http://schemas.microsoft.com/office/word/2010/wordprocessingCanvas" xmlns:mc="http://schemas.openxmlformats.org/markup-compatibility/2006" xmlns:o="urn:schemas-microsoft-com:office:office" xmlns:r="http://schemas.openxmlformats.org/officeDocument/2006/relationships" xmlns:m="http://schemas.openxmlformats.org/officeDocument/2006/math" xmlns:v="urn:schemas-microsoft-com:vml" xmlns:wp14="http://schemas.microsoft.com/office/word/2010/wordprocessingDrawing" xmlns:wp="http://schemas.openxmlformats.org/drawingml/2006/wordprocessingDrawing" xmlns:w10="urn:schemas-microsoft-com:office:word" xmlns:w="http://schemas.openxmlformats.org/wordprocessingml/2006/main" xmlns:w14="http://schemas.microsoft.com/office/word/2010/wordml" xmlns:w15="http://schemas.microsoft.com/office/word/2012/wordml" xmlns:wpg="http://schemas.microsoft.com/office/word/2010/wordprocessingGroup" xmlns:wpi="http://schemas.microsoft.com/office/word/2010/wordprocessingInk" xmlns:wne="http://schemas.microsoft.com/office/word/2006/wordml" xmlns:wps="http://schemas.microsoft.com/office/word/2010/wordprocessingShape" mc:Ignorable="w14 w15 wp14">
   <w:footnote w:type="separator" w:id="-1">
-    <w:p>
+    <w:p xmlns:wp14="http://schemas.microsoft.com/office/word/2010/wordml" wp14:textId="77777777">
       <w:pPr>
         <w:spacing w:after="0" w:line="240" w:lineRule="auto"/>
       </w:pPr>
@@ -3526,7 +3595,7 @@
     </w:p>
   </w:footnote>
   <w:footnote w:type="continuationSeparator" w:id="0">
-    <w:p>
+    <w:p xmlns:wp14="http://schemas.microsoft.com/office/word/2010/wordml" wp14:textId="77777777">
       <w:pPr>
         <w:spacing w:after="0" w:line="240" w:lineRule="auto"/>
       </w:pPr>
@@ -3540,7 +3609,7 @@
 
 <file path=word/header1.xml><?xml version="1.0" encoding="utf-8"?>
 <w:hdr xmlns:wpc="http://schemas.microsoft.com/office/word/2010/wordprocessingCanvas" xmlns:mc="http://schemas.openxmlformats.org/markup-compatibility/2006" xmlns:o="urn:schemas-microsoft-com:office:office" xmlns:r="http://schemas.openxmlformats.org/officeDocument/2006/relationships" xmlns:m="http://schemas.openxmlformats.org/officeDocument/2006/math" xmlns:v="urn:schemas-microsoft-com:vml" xmlns:wp14="http://schemas.microsoft.com/office/word/2010/wordprocessingDrawing" xmlns:wp="http://schemas.openxmlformats.org/drawingml/2006/wordprocessingDrawing" xmlns:w10="urn:schemas-microsoft-com:office:word" xmlns:w="http://schemas.openxmlformats.org/wordprocessingml/2006/main" xmlns:w14="http://schemas.microsoft.com/office/word/2010/wordml" xmlns:w15="http://schemas.microsoft.com/office/word/2012/wordml" xmlns:wpg="http://schemas.microsoft.com/office/word/2010/wordprocessingGroup" xmlns:wpi="http://schemas.microsoft.com/office/word/2010/wordprocessingInk" xmlns:wne="http://schemas.microsoft.com/office/word/2006/wordml" xmlns:wps="http://schemas.microsoft.com/office/word/2010/wordprocessingShape" mc:Ignorable="w14 w15 wp14">
-  <w:p>
+  <w:p xmlns:wp14="http://schemas.microsoft.com/office/word/2010/wordml" wp14:textId="77777777">
     <w:pPr>
       <w:pStyle w:val="Header"/>
     </w:pPr>
@@ -3549,10 +3618,14 @@
     </w:r>
     <w:r>
       <w:tab/>
+    </w:r>
+    <w:r>
       <w:t xml:space="preserve">Russia </w:t>
     </w:r>
     <w:r>
       <w:tab/>
+    </w:r>
+    <w:r>
       <w:t>September 17, 2008</w:t>
     </w:r>
   </w:p>
@@ -3560,11 +3633,11 @@
 </file>
 
 <file path=word/styles.xml><?xml version="1.0" encoding="utf-8"?>
-<w:styles xmlns:mc="http://schemas.openxmlformats.org/markup-compatibility/2006" xmlns:r="http://schemas.openxmlformats.org/officeDocument/2006/relationships" xmlns:w="http://schemas.openxmlformats.org/wordprocessingml/2006/main" xmlns:w14="http://schemas.microsoft.com/office/word/2010/wordml" xmlns:w15="http://schemas.microsoft.com/office/word/2012/wordml" mc:Ignorable="w14 w15">
+<w:styles xmlns:wp14="http://schemas.microsoft.com/office/word/2010/wordprocessingDrawing" xmlns:mc="http://schemas.openxmlformats.org/markup-compatibility/2006" xmlns:r="http://schemas.openxmlformats.org/officeDocument/2006/relationships" xmlns:w="http://schemas.openxmlformats.org/wordprocessingml/2006/main" xmlns:w14="http://schemas.microsoft.com/office/word/2010/wordml" xmlns:w15="http://schemas.microsoft.com/office/word/2012/wordml" mc:Ignorable="w14 w15 wp14">
   <w:docDefaults>
     <w:rPrDefault>
       <w:rPr>
-        <w:rFonts w:asciiTheme="minorHAnsi" w:eastAsiaTheme="minorHAnsi" w:hAnsiTheme="minorHAnsi" w:cstheme="minorBidi"/>
+        <w:rFonts w:asciiTheme="minorHAnsi" w:hAnsiTheme="minorHAnsi" w:eastAsiaTheme="minorHAnsi" w:cstheme="minorBidi"/>
         <w:sz w:val="22"/>
         <w:szCs w:val="22"/>
         <w:lang w:val="en-US" w:eastAsia="en-US" w:bidi="ar-SA"/>
@@ -3579,14 +3652,14 @@
   <w:latentStyles w:defLockedState="0" w:defUIPriority="99" w:defSemiHidden="0" w:defUnhideWhenUsed="0" w:defQFormat="0" w:count="371">
     <w:lsdException w:name="Normal" w:uiPriority="0" w:qFormat="1"/>
     <w:lsdException w:name="heading 1" w:uiPriority="9" w:qFormat="1"/>
-    <w:lsdException w:name="heading 2" w:semiHidden="1" w:uiPriority="9" w:unhideWhenUsed="1" w:qFormat="1"/>
-    <w:lsdException w:name="heading 3" w:semiHidden="1" w:uiPriority="9" w:unhideWhenUsed="1" w:qFormat="1"/>
-    <w:lsdException w:name="heading 4" w:semiHidden="1" w:uiPriority="9" w:unhideWhenUsed="1" w:qFormat="1"/>
-    <w:lsdException w:name="heading 5" w:semiHidden="1" w:uiPriority="9" w:unhideWhenUsed="1" w:qFormat="1"/>
-    <w:lsdException w:name="heading 6" w:semiHidden="1" w:uiPriority="9" w:unhideWhenUsed="1" w:qFormat="1"/>
-    <w:lsdException w:name="heading 7" w:semiHidden="1" w:uiPriority="9" w:unhideWhenUsed="1" w:qFormat="1"/>
-    <w:lsdException w:name="heading 8" w:semiHidden="1" w:uiPriority="9" w:unhideWhenUsed="1" w:qFormat="1"/>
-    <w:lsdException w:name="heading 9" w:semiHidden="1" w:uiPriority="9" w:unhideWhenUsed="1" w:qFormat="1"/>
+    <w:lsdException w:name="heading 2" w:uiPriority="9" w:semiHidden="1" w:unhideWhenUsed="1" w:qFormat="1"/>
+    <w:lsdException w:name="heading 3" w:uiPriority="9" w:semiHidden="1" w:unhideWhenUsed="1" w:qFormat="1"/>
+    <w:lsdException w:name="heading 4" w:uiPriority="9" w:semiHidden="1" w:unhideWhenUsed="1" w:qFormat="1"/>
+    <w:lsdException w:name="heading 5" w:uiPriority="9" w:semiHidden="1" w:unhideWhenUsed="1" w:qFormat="1"/>
+    <w:lsdException w:name="heading 6" w:uiPriority="9" w:semiHidden="1" w:unhideWhenUsed="1" w:qFormat="1"/>
+    <w:lsdException w:name="heading 7" w:uiPriority="9" w:semiHidden="1" w:unhideWhenUsed="1" w:qFormat="1"/>
+    <w:lsdException w:name="heading 8" w:uiPriority="9" w:semiHidden="1" w:unhideWhenUsed="1" w:qFormat="1"/>
+    <w:lsdException w:name="heading 9" w:uiPriority="9" w:semiHidden="1" w:unhideWhenUsed="1" w:qFormat="1"/>
     <w:lsdException w:name="index 1" w:semiHidden="1" w:unhideWhenUsed="1"/>
     <w:lsdException w:name="index 2" w:semiHidden="1" w:unhideWhenUsed="1"/>
     <w:lsdException w:name="index 3" w:semiHidden="1" w:unhideWhenUsed="1"/>
@@ -3596,22 +3669,22 @@
     <w:lsdException w:name="index 7" w:semiHidden="1" w:unhideWhenUsed="1"/>
     <w:lsdException w:name="index 8" w:semiHidden="1" w:unhideWhenUsed="1"/>
     <w:lsdException w:name="index 9" w:semiHidden="1" w:unhideWhenUsed="1"/>
-    <w:lsdException w:name="toc 1" w:semiHidden="1" w:uiPriority="39" w:unhideWhenUsed="1"/>
-    <w:lsdException w:name="toc 2" w:semiHidden="1" w:uiPriority="39" w:unhideWhenUsed="1"/>
-    <w:lsdException w:name="toc 3" w:semiHidden="1" w:uiPriority="39" w:unhideWhenUsed="1"/>
-    <w:lsdException w:name="toc 4" w:semiHidden="1" w:uiPriority="39" w:unhideWhenUsed="1"/>
-    <w:lsdException w:name="toc 5" w:semiHidden="1" w:uiPriority="39" w:unhideWhenUsed="1"/>
-    <w:lsdException w:name="toc 6" w:semiHidden="1" w:uiPriority="39" w:unhideWhenUsed="1"/>
-    <w:lsdException w:name="toc 7" w:semiHidden="1" w:uiPriority="39" w:unhideWhenUsed="1"/>
-    <w:lsdException w:name="toc 8" w:semiHidden="1" w:uiPriority="39" w:unhideWhenUsed="1"/>
-    <w:lsdException w:name="toc 9" w:semiHidden="1" w:uiPriority="39" w:unhideWhenUsed="1"/>
+    <w:lsdException w:name="toc 1" w:uiPriority="39" w:semiHidden="1" w:unhideWhenUsed="1"/>
+    <w:lsdException w:name="toc 2" w:uiPriority="39" w:semiHidden="1" w:unhideWhenUsed="1"/>
+    <w:lsdException w:name="toc 3" w:uiPriority="39" w:semiHidden="1" w:unhideWhenUsed="1"/>
+    <w:lsdException w:name="toc 4" w:uiPriority="39" w:semiHidden="1" w:unhideWhenUsed="1"/>
+    <w:lsdException w:name="toc 5" w:uiPriority="39" w:semiHidden="1" w:unhideWhenUsed="1"/>
+    <w:lsdException w:name="toc 6" w:uiPriority="39" w:semiHidden="1" w:unhideWhenUsed="1"/>
+    <w:lsdException w:name="toc 7" w:uiPriority="39" w:semiHidden="1" w:unhideWhenUsed="1"/>
+    <w:lsdException w:name="toc 8" w:uiPriority="39" w:semiHidden="1" w:unhideWhenUsed="1"/>
+    <w:lsdException w:name="toc 9" w:uiPriority="39" w:semiHidden="1" w:unhideWhenUsed="1"/>
     <w:lsdException w:name="Normal Indent" w:semiHidden="1" w:unhideWhenUsed="1"/>
     <w:lsdException w:name="footnote text" w:semiHidden="1" w:unhideWhenUsed="1"/>
     <w:lsdException w:name="annotation text" w:semiHidden="1" w:unhideWhenUsed="1"/>
     <w:lsdException w:name="header" w:semiHidden="1" w:unhideWhenUsed="1"/>
     <w:lsdException w:name="footer" w:semiHidden="1" w:unhideWhenUsed="1"/>
     <w:lsdException w:name="index heading" w:semiHidden="1" w:unhideWhenUsed="1"/>
-    <w:lsdException w:name="caption" w:semiHidden="1" w:uiPriority="35" w:unhideWhenUsed="1" w:qFormat="1"/>
+    <w:lsdException w:name="caption" w:uiPriority="35" w:semiHidden="1" w:unhideWhenUsed="1" w:qFormat="1"/>
     <w:lsdException w:name="table of figures" w:semiHidden="1" w:unhideWhenUsed="1"/>
     <w:lsdException w:name="envelope address" w:semiHidden="1" w:unhideWhenUsed="1"/>
     <w:lsdException w:name="envelope return" w:semiHidden="1" w:unhideWhenUsed="1"/>
@@ -3642,7 +3715,7 @@
     <w:lsdException w:name="Title" w:uiPriority="10" w:qFormat="1"/>
     <w:lsdException w:name="Closing" w:semiHidden="1" w:unhideWhenUsed="1"/>
     <w:lsdException w:name="Signature" w:semiHidden="1" w:unhideWhenUsed="1"/>
-    <w:lsdException w:name="Default Paragraph Font" w:semiHidden="1" w:uiPriority="1" w:unhideWhenUsed="1"/>
+    <w:lsdException w:name="Default Paragraph Font" w:uiPriority="1" w:semiHidden="1" w:unhideWhenUsed="1"/>
     <w:lsdException w:name="Body Text" w:semiHidden="1" w:unhideWhenUsed="1"/>
     <w:lsdException w:name="Body Text Indent" w:semiHidden="1" w:unhideWhenUsed="1"/>
     <w:lsdException w:name="List Continue" w:semiHidden="1" w:unhideWhenUsed="1"/>
@@ -3842,8 +3915,8 @@
     <w:lsdException w:name="Subtle Reference" w:uiPriority="31" w:qFormat="1"/>
     <w:lsdException w:name="Intense Reference" w:uiPriority="32" w:qFormat="1"/>
     <w:lsdException w:name="Book Title" w:uiPriority="33" w:qFormat="1"/>
-    <w:lsdException w:name="Bibliography" w:semiHidden="1" w:uiPriority="37" w:unhideWhenUsed="1"/>
-    <w:lsdException w:name="TOC Heading" w:semiHidden="1" w:uiPriority="39" w:unhideWhenUsed="1" w:qFormat="1"/>
+    <w:lsdException w:name="Bibliography" w:uiPriority="37" w:semiHidden="1" w:unhideWhenUsed="1"/>
+    <w:lsdException w:name="TOC Heading" w:uiPriority="39" w:semiHidden="1" w:unhideWhenUsed="1" w:qFormat="1"/>
     <w:lsdException w:name="Plain Table 1" w:uiPriority="41"/>
     <w:lsdException w:name="Plain Table 2" w:uiPriority="42"/>
     <w:lsdException w:name="Plain Table 3" w:uiPriority="43"/>
@@ -3949,18 +4022,18 @@
     <w:lsdException w:name="List Table 6 Colorful Accent 6" w:uiPriority="51"/>
     <w:lsdException w:name="List Table 7 Colorful Accent 6" w:uiPriority="52"/>
   </w:latentStyles>
-  <w:style w:type="paragraph" w:default="1" w:styleId="Normal">
+  <w:style w:type="paragraph" w:styleId="Normal" w:default="1">
     <w:name w:val="Normal"/>
     <w:qFormat/>
     <w:rsid w:val="00E3180B"/>
   </w:style>
-  <w:style w:type="character" w:default="1" w:styleId="DefaultParagraphFont">
+  <w:style w:type="character" w:styleId="DefaultParagraphFont" w:default="1">
     <w:name w:val="Default Paragraph Font"/>
     <w:uiPriority w:val="1"/>
     <w:semiHidden/>
     <w:unhideWhenUsed/>
   </w:style>
-  <w:style w:type="table" w:default="1" w:styleId="TableNormal">
+  <w:style w:type="table" w:styleId="TableNormal" w:default="1">
     <w:name w:val="Normal Table"/>
     <w:uiPriority w:val="99"/>
     <w:semiHidden/>
@@ -3975,7 +4048,7 @@
       </w:tblCellMar>
     </w:tblPr>
   </w:style>
-  <w:style w:type="numbering" w:default="1" w:styleId="NoList">
+  <w:style w:type="numbering" w:styleId="NoList" w:default="1">
     <w:name w:val="No List"/>
     <w:uiPriority w:val="99"/>
     <w:semiHidden/>
@@ -3996,7 +4069,7 @@
       <w:spacing w:after="0" w:line="240" w:lineRule="auto"/>
     </w:pPr>
   </w:style>
-  <w:style w:type="character" w:customStyle="1" w:styleId="HeaderChar">
+  <w:style w:type="character" w:styleId="HeaderChar" w:customStyle="1">
     <w:name w:val="Header Char"/>
     <w:basedOn w:val="DefaultParagraphFont"/>
     <w:link w:val="Header"/>
@@ -4018,12 +4091,38 @@
       <w:spacing w:after="0" w:line="240" w:lineRule="auto"/>
     </w:pPr>
   </w:style>
-  <w:style w:type="character" w:customStyle="1" w:styleId="FooterChar">
+  <w:style w:type="character" w:styleId="FooterChar" w:customStyle="1">
     <w:name w:val="Footer Char"/>
     <w:basedOn w:val="DefaultParagraphFont"/>
     <w:link w:val="Footer"/>
     <w:uiPriority w:val="99"/>
     <w:rsid w:val="00E3180B"/>
+  </w:style>
+  <w:style xmlns:w="http://schemas.openxmlformats.org/wordprocessingml/2006/main" w:type="table" w:styleId="TableGrid">
+    <w:name xmlns:w="http://schemas.openxmlformats.org/wordprocessingml/2006/main" w:val="Table Grid"/>
+    <w:basedOn xmlns:w="http://schemas.openxmlformats.org/wordprocessingml/2006/main" w:val="TableNormal"/>
+    <w:uiPriority xmlns:w="http://schemas.openxmlformats.org/wordprocessingml/2006/main" w:val="59"/>
+    <w:rsid xmlns:w="http://schemas.openxmlformats.org/wordprocessingml/2006/main" w:val="00FB4123"/>
+    <w:pPr xmlns:w="http://schemas.openxmlformats.org/wordprocessingml/2006/main">
+      <w:spacing w:after="0" w:line="240" w:lineRule="auto"/>
+    </w:pPr>
+    <w:tblPr xmlns:w="http://schemas.openxmlformats.org/wordprocessingml/2006/main">
+      <w:tblInd w:w="0" w:type="dxa"/>
+      <w:tblBorders>
+        <w:top w:val="single" w:color="000000" w:themeColor="text1" w:sz="4" w:space="0"/>
+        <w:left w:val="single" w:color="000000" w:themeColor="text1" w:sz="4" w:space="0"/>
+        <w:bottom w:val="single" w:color="000000" w:themeColor="text1" w:sz="4" w:space="0"/>
+        <w:right w:val="single" w:color="000000" w:themeColor="text1" w:sz="4" w:space="0"/>
+        <w:insideH w:val="single" w:color="000000" w:themeColor="text1" w:sz="4" w:space="0"/>
+        <w:insideV w:val="single" w:color="000000" w:themeColor="text1" w:sz="4" w:space="0"/>
+      </w:tblBorders>
+      <w:tblCellMar>
+        <w:top w:w="0" w:type="dxa"/>
+        <w:left w:w="108" w:type="dxa"/>
+        <w:bottom w:w="0" w:type="dxa"/>
+        <w:right w:w="108" w:type="dxa"/>
+      </w:tblCellMar>
+    </w:tblPr>
   </w:style>
 </w:styles>
 </file>
